--- a/images/DmitryGolushkoCV_short.docx
+++ b/images/DmitryGolushkoCV_short.docx
@@ -28,19 +28,9 @@
                 <w:lang w:val="en-US"/>
               </w:rPr>
             </w:pPr>
-            <w:proofErr w:type="spellStart"/>
             <w:r>
-              <w:t>Dmitry</w:t>
+              <w:t>Dmitry Golushko</w:t>
             </w:r>
-            <w:proofErr w:type="spellEnd"/>
-            <w:r>
-              <w:t xml:space="preserve"> </w:t>
-            </w:r>
-            <w:proofErr w:type="spellStart"/>
-            <w:r>
-              <w:t>Golushko</w:t>
-            </w:r>
-            <w:proofErr w:type="spellEnd"/>
             <w:r>
               <w:rPr>
                 <w:lang w:val="en-US"/>
@@ -127,16 +117,8 @@
               <w:rPr>
                 <w:lang w:val="en-US"/>
               </w:rPr>
-              <w:t xml:space="preserve">Skype: </w:t>
+              <w:t>Skype: timonomsk</w:t>
             </w:r>
-            <w:proofErr w:type="spellStart"/>
-            <w:r>
-              <w:rPr>
-                <w:lang w:val="en-US"/>
-              </w:rPr>
-              <w:t>timonomsk</w:t>
-            </w:r>
-            <w:proofErr w:type="spellEnd"/>
           </w:p>
           <w:p>
             <w:pPr>
@@ -157,21 +139,7 @@
                   <w:rStyle w:val="a6"/>
                   <w:lang w:val="en-US"/>
                 </w:rPr>
-                <w:t>https://go</w:t>
-              </w:r>
-              <w:r>
-                <w:rPr>
-                  <w:rStyle w:val="a6"/>
-                  <w:lang w:val="en-US"/>
-                </w:rPr>
-                <w:t>l</w:t>
-              </w:r>
-              <w:r>
-                <w:rPr>
-                  <w:rStyle w:val="a6"/>
-                  <w:lang w:val="en-US"/>
-                </w:rPr>
-                <w:t>ushko.me</w:t>
+                <w:t>https://golushko.me</w:t>
               </w:r>
             </w:hyperlink>
           </w:p>
@@ -251,8 +219,6 @@
         </w:rPr>
         <w:t>possible</w:t>
       </w:r>
-      <w:bookmarkStart w:id="2" w:name="_GoBack"/>
-      <w:bookmarkEnd w:id="2"/>
       <w:r>
         <w:rPr>
           <w:lang w:val="en-US"/>
@@ -390,21 +356,7 @@
         <w:rPr>
           <w:lang w:val="en-US"/>
         </w:rPr>
-        <w:t xml:space="preserve"> collections, concurrency, multithreading, JMM, GC, </w:t>
-      </w:r>
-      <w:proofErr w:type="spellStart"/>
-      <w:r>
-        <w:rPr>
-          <w:lang w:val="en-US"/>
-        </w:rPr>
-        <w:t>nio</w:t>
-      </w:r>
-      <w:proofErr w:type="spellEnd"/>
-      <w:r>
-        <w:rPr>
-          <w:lang w:val="en-US"/>
-        </w:rPr>
-        <w:t>. Maven, Git, algorithms, data structures</w:t>
+        <w:t xml:space="preserve"> collections, concurrency, multithreading, JMM, GC, nio. Maven, Git, algorithms, data structures</w:t>
       </w:r>
       <w:r>
         <w:rPr>
@@ -437,35 +389,7 @@
         <w:rPr>
           <w:lang w:val="en-US"/>
         </w:rPr>
-        <w:t xml:space="preserve">SQL, Spring, Hibernate, PostgreSQL, Elasticsearch, Cassandra, </w:t>
-      </w:r>
-      <w:proofErr w:type="spellStart"/>
-      <w:r>
-        <w:rPr>
-          <w:lang w:val="en-US"/>
-        </w:rPr>
-        <w:t>Vert.x</w:t>
-      </w:r>
-      <w:proofErr w:type="spellEnd"/>
-      <w:r>
-        <w:rPr>
-          <w:lang w:val="en-US"/>
-        </w:rPr>
-        <w:t xml:space="preserve">, </w:t>
-      </w:r>
-      <w:proofErr w:type="spellStart"/>
-      <w:r>
-        <w:rPr>
-          <w:lang w:val="en-US"/>
-        </w:rPr>
-        <w:t>Akka</w:t>
-      </w:r>
-      <w:proofErr w:type="spellEnd"/>
-      <w:r>
-        <w:rPr>
-          <w:lang w:val="en-US"/>
-        </w:rPr>
-        <w:t xml:space="preserve"> Actors</w:t>
+        <w:t>SQL, Spring, Hibernate, PostgreSQL, Elasticsearch, Cassandra, Vert.x, Akka Actors</w:t>
       </w:r>
       <w:r>
         <w:rPr>
@@ -510,35 +434,7 @@
         <w:rPr>
           <w:lang w:val="en-US"/>
         </w:rPr>
-        <w:t xml:space="preserve">C# - core, asp.net </w:t>
-      </w:r>
-      <w:proofErr w:type="spellStart"/>
-      <w:r>
-        <w:rPr>
-          <w:lang w:val="en-US"/>
-        </w:rPr>
-        <w:t>mvc</w:t>
-      </w:r>
-      <w:proofErr w:type="spellEnd"/>
-      <w:r>
-        <w:rPr>
-          <w:lang w:val="en-US"/>
-        </w:rPr>
-        <w:t xml:space="preserve">. JavaScript – vanilla, </w:t>
-      </w:r>
-      <w:proofErr w:type="spellStart"/>
-      <w:r>
-        <w:rPr>
-          <w:lang w:val="en-US"/>
-        </w:rPr>
-        <w:t>jquery</w:t>
-      </w:r>
-      <w:proofErr w:type="spellEnd"/>
-      <w:r>
-        <w:rPr>
-          <w:lang w:val="en-US"/>
-        </w:rPr>
-        <w:t>, angular2(TypeScript), react, redux.</w:t>
+        <w:t>C# - core, asp.net mvc. JavaScript – vanilla, jquery, angular2(TypeScript), react, redux.</w:t>
       </w:r>
       <w:r>
         <w:rPr>
@@ -550,72 +446,14 @@
         <w:rPr>
           <w:lang w:val="en-US"/>
         </w:rPr>
-        <w:t xml:space="preserve">Lua, </w:t>
-      </w:r>
-      <w:proofErr w:type="spellStart"/>
-      <w:r>
-        <w:rPr>
-          <w:lang w:val="en-US"/>
-        </w:rPr>
-        <w:t>Tarantool</w:t>
-      </w:r>
-      <w:proofErr w:type="spellEnd"/>
-      <w:r>
-        <w:rPr>
-          <w:lang w:val="en-US"/>
-        </w:rPr>
-        <w:t xml:space="preserve">, </w:t>
-      </w:r>
-      <w:proofErr w:type="spellStart"/>
-      <w:r>
-        <w:rPr>
-          <w:lang w:val="en-US"/>
-        </w:rPr>
-        <w:t>Netty</w:t>
-      </w:r>
-      <w:proofErr w:type="spellEnd"/>
-      <w:r>
-        <w:rPr>
-          <w:lang w:val="en-US"/>
-        </w:rPr>
-        <w:t xml:space="preserve">, Gradle, </w:t>
-      </w:r>
-      <w:proofErr w:type="spellStart"/>
-      <w:r>
-        <w:rPr>
-          <w:lang w:val="en-US"/>
-        </w:rPr>
-        <w:t>Kotlin</w:t>
-      </w:r>
-      <w:proofErr w:type="spellEnd"/>
-      <w:r>
-        <w:rPr>
-          <w:lang w:val="en-US"/>
-        </w:rPr>
-        <w:t xml:space="preserve">, </w:t>
-      </w:r>
-      <w:proofErr w:type="spellStart"/>
-      <w:r>
-        <w:rPr>
-          <w:lang w:val="en-US"/>
-        </w:rPr>
-        <w:t>Golang</w:t>
-      </w:r>
-      <w:proofErr w:type="spellEnd"/>
-      <w:r>
-        <w:rPr>
-          <w:lang w:val="en-US"/>
-        </w:rPr>
-        <w:t xml:space="preserve">, Kafka, </w:t>
-      </w:r>
-      <w:proofErr w:type="spellStart"/>
-      <w:r>
-        <w:rPr>
-          <w:lang w:val="en-US"/>
-        </w:rPr>
-        <w:t>npm</w:t>
-      </w:r>
-      <w:proofErr w:type="spellEnd"/>
+        <w:t>Lua, Tarantool, Netty, Gradle, Kotlin, Golang</w:t>
+      </w:r>
+      <w:r>
+        <w:rPr>
+          <w:lang w:val="en-US"/>
+        </w:rPr>
+        <w:t>, Kafka, npm</w:t>
+      </w:r>
       <w:r>
         <w:rPr>
           <w:lang w:val="en-US"/>
@@ -724,7 +562,6 @@
         </w:rPr>
         <w:t xml:space="preserve">at </w:t>
       </w:r>
-      <w:proofErr w:type="spellStart"/>
       <w:r>
         <w:rPr>
           <w:b/>
@@ -733,7 +570,6 @@
         </w:rPr>
         <w:t>Neolab</w:t>
       </w:r>
-      <w:proofErr w:type="spellEnd"/>
       <w:r>
         <w:rPr>
           <w:b/>
@@ -799,7 +635,6 @@
         </w:rPr>
         <w:t xml:space="preserve">Algorithms, </w:t>
       </w:r>
-      <w:proofErr w:type="spellStart"/>
       <w:r>
         <w:rPr>
           <w:rFonts w:ascii="Calibri" w:eastAsia="Calibri" w:hAnsi="Calibri" w:cs="Calibri"/>
@@ -807,7 +642,6 @@
         </w:rPr>
         <w:t>Vert.x</w:t>
       </w:r>
-      <w:proofErr w:type="spellEnd"/>
       <w:r>
         <w:rPr>
           <w:rFonts w:ascii="Calibri" w:eastAsia="Calibri" w:hAnsi="Calibri" w:cs="Calibri"/>
@@ -843,53 +677,19 @@
         </w:rPr>
         <w:t xml:space="preserve">angular2, bootstrap, </w:t>
       </w:r>
-      <w:proofErr w:type="spellStart"/>
-      <w:r>
-        <w:rPr>
-          <w:bCs/>
-          <w:lang w:val="en-US"/>
-        </w:rPr>
-        <w:t>jquery</w:t>
-      </w:r>
-      <w:proofErr w:type="spellEnd"/>
-      <w:r>
-        <w:rPr>
-          <w:bCs/>
-          <w:lang w:val="en-US"/>
-        </w:rPr>
-        <w:t xml:space="preserve">, </w:t>
-      </w:r>
-      <w:proofErr w:type="spellStart"/>
-      <w:r>
-        <w:rPr>
-          <w:bCs/>
-          <w:lang w:val="en-US"/>
-        </w:rPr>
-        <w:t>vert.x</w:t>
-      </w:r>
-      <w:proofErr w:type="spellEnd"/>
-      <w:r>
-        <w:rPr>
-          <w:bCs/>
-          <w:lang w:val="en-US"/>
-        </w:rPr>
-        <w:t xml:space="preserve">, spring </w:t>
-      </w:r>
-      <w:proofErr w:type="spellStart"/>
-      <w:r>
-        <w:rPr>
-          <w:bCs/>
-          <w:lang w:val="en-US"/>
-        </w:rPr>
-        <w:t>mvc</w:t>
-      </w:r>
-      <w:proofErr w:type="spellEnd"/>
-      <w:r>
-        <w:rPr>
-          <w:bCs/>
-          <w:lang w:val="en-US"/>
-        </w:rPr>
-        <w:t>.</w:t>
+      <w:r>
+        <w:rPr>
+          <w:bCs/>
+          <w:lang w:val="en-US"/>
+        </w:rPr>
+        <w:t xml:space="preserve">jquery, </w:t>
+      </w:r>
+      <w:r>
+        <w:rPr>
+          <w:bCs/>
+          <w:lang w:val="en-US"/>
+        </w:rPr>
+        <w:t>vert.x, spring mvc.</w:t>
       </w:r>
     </w:p>
     <w:p>
@@ -917,23 +717,13 @@
         </w:rPr>
         <w:t xml:space="preserve">at </w:t>
       </w:r>
-      <w:proofErr w:type="spellStart"/>
-      <w:r>
-        <w:rPr>
-          <w:b/>
-          <w:bCs/>
-          <w:lang w:val="en-US"/>
-        </w:rPr>
-        <w:t>Luxoft</w:t>
-      </w:r>
-      <w:proofErr w:type="spellEnd"/>
-      <w:r>
-        <w:rPr>
-          <w:b/>
-          <w:bCs/>
-          <w:lang w:val="en-US"/>
-        </w:rPr>
-        <w:t xml:space="preserve"> </w:t>
+      <w:r>
+        <w:rPr>
+          <w:b/>
+          <w:bCs/>
+          <w:lang w:val="en-US"/>
+        </w:rPr>
+        <w:t xml:space="preserve">Luxoft </w:t>
       </w:r>
       <w:r>
         <w:rPr>
@@ -1061,7 +851,23 @@
           <w:rFonts w:ascii="Calibri" w:eastAsia="Calibri" w:hAnsi="Calibri" w:cs="Calibri"/>
           <w:lang w:val="en-US"/>
         </w:rPr>
-        <w:t xml:space="preserve"> that was found by code scan(Fortify) and code review</w:t>
+        <w:t xml:space="preserve"> that </w:t>
+      </w:r>
+      <w:r>
+        <w:rPr>
+          <w:rFonts w:ascii="Calibri" w:eastAsia="Calibri" w:hAnsi="Calibri" w:cs="Calibri"/>
+          <w:lang w:val="en-US"/>
+        </w:rPr>
+        <w:t xml:space="preserve">were </w:t>
+      </w:r>
+      <w:bookmarkStart w:id="2" w:name="_GoBack"/>
+      <w:bookmarkEnd w:id="2"/>
+      <w:r>
+        <w:rPr>
+          <w:rFonts w:ascii="Calibri" w:eastAsia="Calibri" w:hAnsi="Calibri" w:cs="Calibri"/>
+          <w:lang w:val="en-US"/>
+        </w:rPr>
+        <w:t xml:space="preserve"> found by code scan(Fortify) and code review</w:t>
       </w:r>
     </w:p>
     <w:p>
@@ -1229,7 +1035,6 @@
         </w:rPr>
         <w:t xml:space="preserve">Lead Java Developer at </w:t>
       </w:r>
-      <w:proofErr w:type="spellStart"/>
       <w:r>
         <w:rPr>
           <w:b/>
@@ -1238,7 +1043,6 @@
         </w:rPr>
         <w:t>Luxoft</w:t>
       </w:r>
-      <w:proofErr w:type="spellEnd"/>
       <w:r>
         <w:rPr>
           <w:b/>
@@ -1375,19 +1179,11 @@
         </w:rPr>
         <w:t xml:space="preserve">, </w:t>
       </w:r>
-      <w:proofErr w:type="spellStart"/>
-      <w:r>
-        <w:rPr>
-          <w:lang w:val="en-US"/>
-        </w:rPr>
-        <w:t>JQuery</w:t>
-      </w:r>
-      <w:proofErr w:type="spellEnd"/>
-      <w:r>
-        <w:rPr>
-          <w:lang w:val="en-US"/>
-        </w:rPr>
-        <w:t>, HTML, CSS</w:t>
+      <w:r>
+        <w:rPr>
+          <w:lang w:val="en-US"/>
+        </w:rPr>
+        <w:t>JQuery, HTML, CSS</w:t>
       </w:r>
     </w:p>
     <w:p>
@@ -1484,7 +1280,6 @@
           <w:lang w:val="en-US"/>
         </w:rPr>
       </w:pPr>
-      <w:proofErr w:type="spellStart"/>
       <w:r>
         <w:rPr>
           <w:rFonts w:ascii="Calibri" w:eastAsia="Calibri" w:hAnsi="Calibri" w:cs="Calibri"/>
@@ -1499,92 +1294,34 @@
         </w:rPr>
         <w:t>SE</w:t>
       </w:r>
-      <w:proofErr w:type="spellEnd"/>
       <w:r>
         <w:rPr>
           <w:rFonts w:ascii="Calibri" w:eastAsia="Calibri" w:hAnsi="Calibri" w:cs="Calibri"/>
           <w:lang w:val="en-US"/>
         </w:rPr>
-        <w:t xml:space="preserve">, </w:t>
-      </w:r>
-      <w:proofErr w:type="spellStart"/>
+        <w:t>, Netty, Cassandra,</w:t>
+      </w:r>
       <w:r>
         <w:rPr>
           <w:rFonts w:ascii="Calibri" w:eastAsia="Calibri" w:hAnsi="Calibri" w:cs="Calibri"/>
           <w:lang w:val="en-US"/>
         </w:rPr>
-        <w:t>Netty</w:t>
-      </w:r>
-      <w:proofErr w:type="spellEnd"/>
+        <w:t xml:space="preserve"> Elasticsearch, Akka, Redis,</w:t>
+      </w:r>
       <w:r>
         <w:rPr>
           <w:rFonts w:ascii="Calibri" w:eastAsia="Calibri" w:hAnsi="Calibri" w:cs="Calibri"/>
           <w:lang w:val="en-US"/>
         </w:rPr>
-        <w:t>, Cassandra,</w:t>
+        <w:t xml:space="preserve"> PostgreSQL, Vertx.io</w:t>
       </w:r>
       <w:r>
         <w:rPr>
           <w:rFonts w:ascii="Calibri" w:eastAsia="Calibri" w:hAnsi="Calibri" w:cs="Calibri"/>
           <w:lang w:val="en-US"/>
         </w:rPr>
-        <w:t xml:space="preserve"> Elasticsearch, </w:t>
-      </w:r>
-      <w:proofErr w:type="spellStart"/>
-      <w:r>
-        <w:rPr>
-          <w:rFonts w:ascii="Calibri" w:eastAsia="Calibri" w:hAnsi="Calibri" w:cs="Calibri"/>
-          <w:lang w:val="en-US"/>
-        </w:rPr>
-        <w:t>Akka</w:t>
-      </w:r>
-      <w:proofErr w:type="spellEnd"/>
-      <w:r>
-        <w:rPr>
-          <w:rFonts w:ascii="Calibri" w:eastAsia="Calibri" w:hAnsi="Calibri" w:cs="Calibri"/>
-          <w:lang w:val="en-US"/>
-        </w:rPr>
-        <w:t xml:space="preserve">, </w:t>
-      </w:r>
-      <w:proofErr w:type="spellStart"/>
-      <w:r>
-        <w:rPr>
-          <w:rFonts w:ascii="Calibri" w:eastAsia="Calibri" w:hAnsi="Calibri" w:cs="Calibri"/>
-          <w:lang w:val="en-US"/>
-        </w:rPr>
-        <w:t>Redis</w:t>
-      </w:r>
-      <w:proofErr w:type="spellEnd"/>
-      <w:r>
-        <w:rPr>
-          <w:rFonts w:ascii="Calibri" w:eastAsia="Calibri" w:hAnsi="Calibri" w:cs="Calibri"/>
-          <w:lang w:val="en-US"/>
-        </w:rPr>
-        <w:t>,</w:t>
-      </w:r>
-      <w:r>
-        <w:rPr>
-          <w:rFonts w:ascii="Calibri" w:eastAsia="Calibri" w:hAnsi="Calibri" w:cs="Calibri"/>
-          <w:lang w:val="en-US"/>
-        </w:rPr>
-        <w:t xml:space="preserve"> PostgreSQL, Vertx.io</w:t>
-      </w:r>
-      <w:r>
-        <w:rPr>
-          <w:rFonts w:ascii="Calibri" w:eastAsia="Calibri" w:hAnsi="Calibri" w:cs="Calibri"/>
-          <w:lang w:val="en-US"/>
-        </w:rPr>
-        <w:t xml:space="preserve">, </w:t>
-      </w:r>
-      <w:proofErr w:type="spellStart"/>
-      <w:r>
-        <w:rPr>
-          <w:rFonts w:ascii="Calibri" w:eastAsia="Calibri" w:hAnsi="Calibri" w:cs="Calibri"/>
-          <w:lang w:val="en-US"/>
-        </w:rPr>
-        <w:t>Tarantool</w:t>
-      </w:r>
-      <w:proofErr w:type="spellEnd"/>
+        <w:t>, Tarantool</w:t>
+      </w:r>
     </w:p>
     <w:p>
       <w:pPr>
@@ -1601,25 +1338,7 @@
           <w:b/>
           <w:lang w:val="en-US"/>
         </w:rPr>
-        <w:t xml:space="preserve">Software Developer in Test at </w:t>
-      </w:r>
-      <w:proofErr w:type="spellStart"/>
-      <w:r>
-        <w:rPr>
-          <w:rFonts w:eastAsia="Calibri"/>
-          <w:b/>
-          <w:lang w:val="en-US"/>
-        </w:rPr>
-        <w:t>Gehtsoft</w:t>
-      </w:r>
-      <w:proofErr w:type="spellEnd"/>
-      <w:r>
-        <w:rPr>
-          <w:rFonts w:eastAsia="Calibri"/>
-          <w:b/>
-          <w:lang w:val="en-US"/>
-        </w:rPr>
-        <w:t xml:space="preserve"> June 20</w:t>
+        <w:t>Software Developer in Test at Gehtsoft June 20</w:t>
       </w:r>
       <w:r>
         <w:rPr>
@@ -3327,6 +3046,7 @@
   <w:style w:type="character" w:default="1" w:styleId="a0">
     <w:name w:val="Default Paragraph Font"/>
     <w:uiPriority w:val="1"/>
+    <w:semiHidden/>
     <w:unhideWhenUsed/>
   </w:style>
   <w:style w:type="table" w:default="1" w:styleId="a1">
